--- a/docs/Project Plan.docx
+++ b/docs/Project Plan.docx
@@ -29,6 +29,11 @@
     </w:p>
     <w:p>
       <w:r>
+        <w:t>Demand per minute is the same within 30 min window.</w:t>
+      </w:r>
+    </w:p>
+    <w:p>
+      <w:r>
         <w:t>Load data analysis</w:t>
       </w:r>
     </w:p>
@@ -115,6 +120,9 @@
       <w:r>
         <w:t>Temperature *</w:t>
       </w:r>
+      <w:r>
+        <w:t xml:space="preserve"> </w:t>
+      </w:r>
     </w:p>
     <w:p>
       <w:pPr>
@@ -206,13 +214,13 @@
         <w:ind w:firstLine="360"/>
       </w:pPr>
       <w:r>
-        <w:t xml:space="preserve">Draw conclusion about </w:t>
-      </w:r>
-      <w:r>
-        <w:t>supply pattern in Or</w:t>
-      </w:r>
-      <w:r>
-        <w:t>kney</w:t>
+        <w:t>Draw con</w:t>
+      </w:r>
+      <w:r>
+        <w:t xml:space="preserve">clusion about supply pattern of wind turbine in </w:t>
+      </w:r>
+      <w:r>
+        <w:t>Orkney</w:t>
       </w:r>
     </w:p>
     <w:p>
@@ -242,57 +250,162 @@
       </w:pPr>
       <w:r>
         <w:t>Average kW can increase per household using DR</w:t>
+      </w:r>
+    </w:p>
+    <w:p>
+      <w:pPr>
+        <w:pStyle w:val="ListParagraph"/>
+        <w:numPr>
+          <w:ilvl w:val="0"/>
+          <w:numId w:val="3"/>
+        </w:numPr>
+      </w:pPr>
+      <w:r>
+        <w:t>% house hold penetration</w:t>
+      </w:r>
+    </w:p>
+    <w:p>
+      <w:pPr>
+        <w:pStyle w:val="ListParagraph"/>
+        <w:numPr>
+          <w:ilvl w:val="0"/>
+          <w:numId w:val="3"/>
+        </w:numPr>
+      </w:pPr>
+      <w:r>
+        <w:t>Average spot rate of electricity*</w:t>
+      </w:r>
+    </w:p>
+    <w:p>
+      <w:pPr>
+        <w:pStyle w:val="ListParagraph"/>
+        <w:numPr>
+          <w:ilvl w:val="0"/>
+          <w:numId w:val="3"/>
+        </w:numPr>
+      </w:pPr>
+      <w:r>
+        <w:t>Cost of a smart meter</w:t>
+      </w:r>
+    </w:p>
+    <w:p>
+      <w:pPr>
+        <w:pStyle w:val="ListParagraph"/>
+        <w:numPr>
+          <w:ilvl w:val="0"/>
+          <w:numId w:val="3"/>
+        </w:numPr>
+      </w:pPr>
+      <w:r>
+        <w:t>Cost of DR scheme</w:t>
+      </w:r>
+    </w:p>
+    <w:p>
+      <w:pPr>
+        <w:pStyle w:val="ListParagraph"/>
+        <w:numPr>
+          <w:ilvl w:val="0"/>
+          <w:numId w:val="3"/>
+        </w:numPr>
+      </w:pPr>
+      <w:r>
+        <w:t>Total value of wind curtailed</w:t>
+      </w:r>
+    </w:p>
+    <w:p>
+      <w:r>
+        <w:t>Conclusion</w:t>
+      </w:r>
+    </w:p>
+    <w:p>
+      <w:r>
+        <w:t>Appendix</w:t>
       </w:r>
       <w:bookmarkStart w:id="0" w:name="_GoBack"/>
       <w:bookmarkEnd w:id="0"/>
     </w:p>
     <w:p>
-      <w:pPr>
-        <w:pStyle w:val="ListParagraph"/>
-        <w:numPr>
-          <w:ilvl w:val="0"/>
-          <w:numId w:val="3"/>
-        </w:numPr>
-      </w:pPr>
-      <w:r>
-        <w:t>% house hold penetration</w:t>
-      </w:r>
-    </w:p>
-    <w:p>
-      <w:pPr>
-        <w:pStyle w:val="ListParagraph"/>
-        <w:numPr>
-          <w:ilvl w:val="0"/>
-          <w:numId w:val="3"/>
-        </w:numPr>
-      </w:pPr>
-      <w:r>
-        <w:t>Average spot rate of electricity*</w:t>
-      </w:r>
-    </w:p>
-    <w:p>
-      <w:pPr>
-        <w:pStyle w:val="ListParagraph"/>
-        <w:numPr>
-          <w:ilvl w:val="0"/>
-          <w:numId w:val="3"/>
-        </w:numPr>
-      </w:pPr>
-      <w:r>
-        <w:t>Total value of wind curtailed</w:t>
-      </w:r>
-    </w:p>
-    <w:p>
-      <w:r>
-        <w:t>Conclusion</w:t>
-      </w:r>
-    </w:p>
-    <w:p>
-      <w:r>
-        <w:t>Appendix</w:t>
-      </w:r>
-    </w:p>
-    <w:p/>
+      <w:hyperlink r:id="rId6" w:history="1">
+        <w:r>
+          <w:rPr>
+            <w:rStyle w:val="Hyperlink"/>
+          </w:rPr>
+          <w:t>https://www.timeanddate.com/weather/uk/kirkwall/historic?month=6&amp;year=2017</w:t>
+        </w:r>
+      </w:hyperlink>
+    </w:p>
+    <w:p>
+      <w:hyperlink r:id="rId7" w:history="1">
+        <w:r>
+          <w:rPr>
+            <w:rStyle w:val="Hyperlink"/>
+          </w:rPr>
+          <w:t>http://www.orkneyweather.co.uk/</w:t>
+        </w:r>
+      </w:hyperlink>
+    </w:p>
+    <w:p>
+      <w:hyperlink r:id="rId8" w:history="1">
+        <w:r>
+          <w:rPr>
+            <w:rStyle w:val="Hyperlink"/>
+          </w:rPr>
+          <w:t>http://www.ewea.org/wind-energy-basics/faq/</w:t>
+        </w:r>
+      </w:hyperlink>
+    </w:p>
+    <w:p>
+      <w:r>
+        <w:rPr>
+          <w:noProof/>
+        </w:rPr>
+        <w:drawing>
+          <wp:inline distT="0" distB="0" distL="0" distR="0" wp14:anchorId="739B8E7D">
+            <wp:extent cx="6165850" cy="4066583"/>
+            <wp:effectExtent l="0" t="0" r="6350" b="0"/>
+            <wp:docPr id="2" name="Picture 2"/>
+            <wp:cNvGraphicFramePr>
+              <a:graphicFrameLocks xmlns:a="http://schemas.openxmlformats.org/drawingml/2006/main" noChangeAspect="1"/>
+            </wp:cNvGraphicFramePr>
+            <a:graphic xmlns:a="http://schemas.openxmlformats.org/drawingml/2006/main">
+              <a:graphicData uri="http://schemas.openxmlformats.org/drawingml/2006/picture">
+                <pic:pic xmlns:pic="http://schemas.openxmlformats.org/drawingml/2006/picture">
+                  <pic:nvPicPr>
+                    <pic:cNvPr id="0" name="Picture 3"/>
+                    <pic:cNvPicPr>
+                      <a:picLocks noChangeAspect="1" noChangeArrowheads="1"/>
+                    </pic:cNvPicPr>
+                  </pic:nvPicPr>
+                  <pic:blipFill>
+                    <a:blip r:embed="rId9" cstate="print">
+                      <a:extLst>
+                        <a:ext uri="{28A0092B-C50C-407E-A947-70E740481C1C}">
+                          <a14:useLocalDpi xmlns:a14="http://schemas.microsoft.com/office/drawing/2010/main" val="0"/>
+                        </a:ext>
+                      </a:extLst>
+                    </a:blip>
+                    <a:srcRect/>
+                    <a:stretch>
+                      <a:fillRect/>
+                    </a:stretch>
+                  </pic:blipFill>
+                  <pic:spPr bwMode="auto">
+                    <a:xfrm>
+                      <a:off x="0" y="0"/>
+                      <a:ext cx="6170032" cy="4069341"/>
+                    </a:xfrm>
+                    <a:prstGeom prst="rect">
+                      <a:avLst/>
+                    </a:prstGeom>
+                    <a:noFill/>
+                  </pic:spPr>
+                </pic:pic>
+              </a:graphicData>
+            </a:graphic>
+          </wp:inline>
+        </w:drawing>
+      </w:r>
+    </w:p>
     <w:p/>
     <w:p/>
     <w:sectPr>
@@ -856,6 +969,48 @@
       <w:contextualSpacing/>
     </w:pPr>
   </w:style>
+  <w:style w:type="character" w:styleId="Hyperlink">
+    <w:name w:val="Hyperlink"/>
+    <w:basedOn w:val="DefaultParagraphFont"/>
+    <w:uiPriority w:val="99"/>
+    <w:semiHidden/>
+    <w:unhideWhenUsed/>
+    <w:rsid w:val="00C47006"/>
+    <w:rPr>
+      <w:color w:val="0000FF"/>
+      <w:u w:val="single"/>
+    </w:rPr>
+  </w:style>
+  <w:style w:type="paragraph" w:styleId="BalloonText">
+    <w:name w:val="Balloon Text"/>
+    <w:basedOn w:val="Normal"/>
+    <w:link w:val="BalloonTextChar"/>
+    <w:uiPriority w:val="99"/>
+    <w:semiHidden/>
+    <w:unhideWhenUsed/>
+    <w:rsid w:val="00846B4B"/>
+    <w:pPr>
+      <w:spacing w:after="0" w:line="240" w:lineRule="auto"/>
+    </w:pPr>
+    <w:rPr>
+      <w:rFonts w:ascii="Tahoma" w:hAnsi="Tahoma" w:cs="Tahoma"/>
+      <w:sz w:val="16"/>
+      <w:szCs w:val="16"/>
+    </w:rPr>
+  </w:style>
+  <w:style w:type="character" w:customStyle="1" w:styleId="BalloonTextChar">
+    <w:name w:val="Balloon Text Char"/>
+    <w:basedOn w:val="DefaultParagraphFont"/>
+    <w:link w:val="BalloonText"/>
+    <w:uiPriority w:val="99"/>
+    <w:semiHidden/>
+    <w:rsid w:val="00846B4B"/>
+    <w:rPr>
+      <w:rFonts w:ascii="Tahoma" w:hAnsi="Tahoma" w:cs="Tahoma"/>
+      <w:sz w:val="16"/>
+      <w:szCs w:val="16"/>
+    </w:rPr>
+  </w:style>
 </w:styles>
 </file>
 
@@ -1056,6 +1211,48 @@
       <w:ind w:left="720"/>
       <w:contextualSpacing/>
     </w:pPr>
+  </w:style>
+  <w:style w:type="character" w:styleId="Hyperlink">
+    <w:name w:val="Hyperlink"/>
+    <w:basedOn w:val="DefaultParagraphFont"/>
+    <w:uiPriority w:val="99"/>
+    <w:semiHidden/>
+    <w:unhideWhenUsed/>
+    <w:rsid w:val="00C47006"/>
+    <w:rPr>
+      <w:color w:val="0000FF"/>
+      <w:u w:val="single"/>
+    </w:rPr>
+  </w:style>
+  <w:style w:type="paragraph" w:styleId="BalloonText">
+    <w:name w:val="Balloon Text"/>
+    <w:basedOn w:val="Normal"/>
+    <w:link w:val="BalloonTextChar"/>
+    <w:uiPriority w:val="99"/>
+    <w:semiHidden/>
+    <w:unhideWhenUsed/>
+    <w:rsid w:val="00846B4B"/>
+    <w:pPr>
+      <w:spacing w:after="0" w:line="240" w:lineRule="auto"/>
+    </w:pPr>
+    <w:rPr>
+      <w:rFonts w:ascii="Tahoma" w:hAnsi="Tahoma" w:cs="Tahoma"/>
+      <w:sz w:val="16"/>
+      <w:szCs w:val="16"/>
+    </w:rPr>
+  </w:style>
+  <w:style w:type="character" w:customStyle="1" w:styleId="BalloonTextChar">
+    <w:name w:val="Balloon Text Char"/>
+    <w:basedOn w:val="DefaultParagraphFont"/>
+    <w:link w:val="BalloonText"/>
+    <w:uiPriority w:val="99"/>
+    <w:semiHidden/>
+    <w:rsid w:val="00846B4B"/>
+    <w:rPr>
+      <w:rFonts w:ascii="Tahoma" w:hAnsi="Tahoma" w:cs="Tahoma"/>
+      <w:sz w:val="16"/>
+      <w:szCs w:val="16"/>
+    </w:rPr>
   </w:style>
 </w:styles>
 </file>
